--- a/3简历/简历信息.docx
+++ b/3简历/简历信息.docx
@@ -224,6 +224,501 @@
       <w:pPr>
         <w:rPr>
           <w:rFonts w:hint="eastAsia"/>
+          <w:lang w:val="en-US" w:eastAsia="zh-CN"/>
+        </w:rPr>
+      </w:pPr>
+    </w:p>
+    <w:p>
+      <w:pPr>
+        <w:rPr>
+          <w:rFonts w:hint="eastAsia"/>
+          <w:lang w:val="en-US" w:eastAsia="zh-CN"/>
+        </w:rPr>
+      </w:pPr>
+    </w:p>
+    <w:p>
+      <w:pPr>
+        <w:rPr>
+          <w:rFonts w:hint="eastAsia"/>
+          <w:lang w:val="en-US" w:eastAsia="zh-CN"/>
+        </w:rPr>
+      </w:pPr>
+      <w:r>
+        <w:rPr>
+          <w:rFonts w:hint="eastAsia"/>
+          <w:b/>
+          <w:bCs/>
+          <w:lang w:val="en-US" w:eastAsia="zh-CN"/>
+        </w:rPr>
+        <w:t>实习/工作经历：</w:t>
+      </w:r>
+    </w:p>
+    <w:p>
+      <w:pPr>
+        <w:keepNext w:val="0"/>
+        <w:keepLines w:val="0"/>
+        <w:pageBreakBefore w:val="0"/>
+        <w:widowControl/>
+        <w:numPr>
+          <w:ilvl w:val="0"/>
+          <w:numId w:val="0"/>
+        </w:numPr>
+        <w:suppressLineNumbers w:val="0"/>
+        <w:pBdr>
+          <w:top w:val="none" w:color="auto" w:sz="0" w:space="0"/>
+          <w:left w:val="none" w:color="auto" w:sz="0" w:space="0"/>
+          <w:bottom w:val="none" w:color="auto" w:sz="0" w:space="0"/>
+          <w:right w:val="none" w:color="auto" w:sz="0" w:space="0"/>
+        </w:pBdr>
+        <w:tabs>
+          <w:tab w:val="left" w:pos="720"/>
+        </w:tabs>
+        <w:kinsoku/>
+        <w:wordWrap/>
+        <w:overflowPunct/>
+        <w:topLinePunct w:val="0"/>
+        <w:bidi w:val="0"/>
+        <w:adjustRightInd/>
+        <w:snapToGrid/>
+        <w:spacing w:before="0" w:beforeAutospacing="0" w:afterAutospacing="0" w:line="240" w:lineRule="auto"/>
+        <w:ind w:leftChars="0" w:right="0" w:rightChars="0" w:firstLine="420" w:firstLineChars="0"/>
+        <w:textAlignment w:val="top"/>
+        <w:rPr>
+          <w:rFonts w:hint="eastAsia"/>
+          <w:b/>
+          <w:bCs/>
+          <w:lang w:val="en-US" w:eastAsia="zh-CN"/>
+        </w:rPr>
+      </w:pPr>
+      <w:r>
+        <w:rPr>
+          <w:rFonts w:hint="eastAsia" w:ascii="Times New Roman" w:hAnsi="Times New Roman" w:eastAsia="微软雅黑" w:cs="Times New Roman"/>
+          <w:b/>
+          <w:bCs/>
+          <w:color w:val="auto"/>
+          <w:kern w:val="2"/>
+          <w:sz w:val="18"/>
+          <w:szCs w:val="18"/>
+          <w:lang w:val="en-US" w:eastAsia="zh-CN" w:bidi="ar-SA"/>
+        </w:rPr>
+        <w:t xml:space="preserve">2024.8-至今               </w:t>
+      </w:r>
+      <w:r>
+        <w:rPr>
+          <w:rFonts w:hint="eastAsia" w:ascii="微软雅黑" w:hAnsi="微软雅黑" w:eastAsia="微软雅黑" w:cs="微软雅黑"/>
+          <w:b/>
+          <w:bCs/>
+          <w:color w:val="auto"/>
+          <w:kern w:val="2"/>
+          <w:sz w:val="18"/>
+          <w:szCs w:val="18"/>
+          <w:lang w:val="en-US" w:eastAsia="zh-CN" w:bidi="ar-SA"/>
+        </w:rPr>
+        <w:t>TAL</w:t>
+      </w:r>
+      <w:r>
+        <w:rPr>
+          <w:rFonts w:hint="eastAsia" w:ascii="Times New Roman" w:hAnsi="Times New Roman" w:eastAsia="微软雅黑" w:cs="Times New Roman"/>
+          <w:b/>
+          <w:bCs/>
+          <w:color w:val="auto"/>
+          <w:kern w:val="2"/>
+          <w:sz w:val="18"/>
+          <w:szCs w:val="18"/>
+          <w:lang w:val="en-US" w:eastAsia="zh-CN" w:bidi="ar-SA"/>
+        </w:rPr>
+        <w:t>好未来（北京）教育科技有限公司       Golang开发实习生</w:t>
+      </w:r>
+    </w:p>
+    <w:p>
+      <w:pPr>
+        <w:pStyle w:val="6"/>
+        <w:keepNext w:val="0"/>
+        <w:keepLines w:val="0"/>
+        <w:pageBreakBefore w:val="0"/>
+        <w:widowControl w:val="0"/>
+        <w:numPr>
+          <w:ilvl w:val="0"/>
+          <w:numId w:val="0"/>
+        </w:numPr>
+        <w:kinsoku/>
+        <w:wordWrap/>
+        <w:overflowPunct/>
+        <w:topLinePunct w:val="0"/>
+        <w:autoSpaceDE/>
+        <w:autoSpaceDN/>
+        <w:bidi w:val="0"/>
+        <w:adjustRightInd w:val="0"/>
+        <w:snapToGrid w:val="0"/>
+        <w:spacing w:line="300" w:lineRule="auto"/>
+        <w:ind w:leftChars="0" w:firstLine="420" w:firstLineChars="0"/>
+        <w:textAlignment w:val="auto"/>
+        <w:rPr>
+          <w:rFonts w:hint="eastAsia" w:ascii="Times New Roman" w:hAnsi="Times New Roman" w:eastAsia="微软雅黑" w:cs="Times New Roman"/>
+          <w:color w:val="auto"/>
+          <w:kern w:val="2"/>
+          <w:sz w:val="16"/>
+          <w:szCs w:val="16"/>
+          <w:lang w:val="en-US" w:eastAsia="zh-CN" w:bidi="ar-SA"/>
+        </w:rPr>
+      </w:pPr>
+      <w:r>
+        <w:rPr>
+          <w:rFonts w:hint="eastAsia" w:ascii="Times New Roman" w:hAnsi="Times New Roman" w:eastAsia="微软雅黑" w:cs="Times New Roman"/>
+          <w:b/>
+          <w:bCs/>
+          <w:color w:val="auto"/>
+          <w:kern w:val="2"/>
+          <w:sz w:val="16"/>
+          <w:szCs w:val="16"/>
+          <w:lang w:val="en-US" w:eastAsia="zh-CN" w:bidi="ar-SA"/>
+        </w:rPr>
+        <w:t>项目介绍</w:t>
+      </w:r>
+      <w:r>
+        <w:rPr>
+          <w:rFonts w:hint="eastAsia" w:ascii="Times New Roman" w:hAnsi="Times New Roman" w:eastAsia="微软雅黑" w:cs="Times New Roman"/>
+          <w:color w:val="auto"/>
+          <w:kern w:val="2"/>
+          <w:sz w:val="16"/>
+          <w:szCs w:val="16"/>
+          <w:lang w:val="en-US" w:eastAsia="zh-CN" w:bidi="ar-SA"/>
+        </w:rPr>
+        <w:t>：参与公司的短视频直播增长中台项目，该平台面向运营团队，主要用于进行短视频流量投放以及相关直播等业务的管理，主要使用Go语言，使用Kratos框架，基于DDD的面相业务开发模式，基于protobuf序列化协议，使用makefile构建项目。</w:t>
+      </w:r>
+    </w:p>
+    <w:p>
+      <w:pPr>
+        <w:pStyle w:val="6"/>
+        <w:keepNext w:val="0"/>
+        <w:keepLines w:val="0"/>
+        <w:pageBreakBefore w:val="0"/>
+        <w:widowControl w:val="0"/>
+        <w:numPr>
+          <w:ilvl w:val="0"/>
+          <w:numId w:val="0"/>
+        </w:numPr>
+        <w:kinsoku/>
+        <w:wordWrap/>
+        <w:overflowPunct/>
+        <w:topLinePunct w:val="0"/>
+        <w:autoSpaceDE/>
+        <w:autoSpaceDN/>
+        <w:bidi w:val="0"/>
+        <w:adjustRightInd w:val="0"/>
+        <w:snapToGrid w:val="0"/>
+        <w:spacing w:line="300" w:lineRule="auto"/>
+        <w:ind w:firstLine="420" w:firstLineChars="0"/>
+        <w:textAlignment w:val="auto"/>
+        <w:rPr>
+          <w:rFonts w:hint="default" w:ascii="Times New Roman" w:hAnsi="Times New Roman" w:eastAsia="微软雅黑" w:cs="Times New Roman"/>
+          <w:color w:val="auto"/>
+          <w:kern w:val="2"/>
+          <w:sz w:val="16"/>
+          <w:szCs w:val="16"/>
+          <w:lang w:val="en-US" w:eastAsia="zh-CN" w:bidi="ar-SA"/>
+        </w:rPr>
+      </w:pPr>
+      <w:r>
+        <w:rPr>
+          <w:rFonts w:hint="eastAsia" w:ascii="Times New Roman" w:hAnsi="Times New Roman" w:eastAsia="微软雅黑" w:cs="Times New Roman"/>
+          <w:color w:val="auto"/>
+          <w:kern w:val="2"/>
+          <w:sz w:val="16"/>
+          <w:szCs w:val="16"/>
+          <w:lang w:val="en-US" w:eastAsia="zh-CN" w:bidi="ar-SA"/>
+        </w:rPr>
+        <w:t>1.负责直播系统V3.0优化需求：对直播考勤表进行</w:t>
+      </w:r>
+      <w:r>
+        <w:rPr>
+          <w:rFonts w:hint="eastAsia" w:ascii="Times New Roman" w:hAnsi="Times New Roman" w:eastAsia="微软雅黑" w:cs="Times New Roman"/>
+          <w:b/>
+          <w:bCs/>
+          <w:color w:val="auto"/>
+          <w:kern w:val="2"/>
+          <w:sz w:val="16"/>
+          <w:szCs w:val="16"/>
+          <w:lang w:val="en-US" w:eastAsia="zh-CN" w:bidi="ar-SA"/>
+        </w:rPr>
+        <w:t>慢SQL性能调优</w:t>
+      </w:r>
+      <w:r>
+        <w:rPr>
+          <w:rFonts w:hint="eastAsia" w:ascii="Times New Roman" w:hAnsi="Times New Roman" w:eastAsia="微软雅黑" w:cs="Times New Roman"/>
+          <w:color w:val="auto"/>
+          <w:kern w:val="2"/>
+          <w:sz w:val="16"/>
+          <w:szCs w:val="16"/>
+          <w:lang w:val="en-US" w:eastAsia="zh-CN" w:bidi="ar-SA"/>
+        </w:rPr>
+        <w:t>；考勤新增直播业务类型(内容场、带货场)，二进制</w:t>
+      </w:r>
+      <w:r>
+        <w:rPr>
+          <w:rFonts w:hint="eastAsia" w:ascii="Times New Roman" w:hAnsi="Times New Roman" w:eastAsia="微软雅黑" w:cs="Times New Roman"/>
+          <w:b/>
+          <w:bCs/>
+          <w:color w:val="auto"/>
+          <w:kern w:val="2"/>
+          <w:sz w:val="16"/>
+          <w:szCs w:val="16"/>
+          <w:lang w:val="en-US" w:eastAsia="zh-CN" w:bidi="ar-SA"/>
+        </w:rPr>
+        <w:t>位运算</w:t>
+      </w:r>
+      <w:r>
+        <w:rPr>
+          <w:rFonts w:hint="eastAsia" w:ascii="Times New Roman" w:hAnsi="Times New Roman" w:eastAsia="微软雅黑" w:cs="Times New Roman"/>
+          <w:color w:val="auto"/>
+          <w:kern w:val="2"/>
+          <w:sz w:val="16"/>
+          <w:szCs w:val="16"/>
+          <w:lang w:val="en-US" w:eastAsia="zh-CN" w:bidi="ar-SA"/>
+        </w:rPr>
+        <w:t>存储集合；</w:t>
+      </w:r>
+    </w:p>
+    <w:p>
+      <w:pPr>
+        <w:pStyle w:val="6"/>
+        <w:keepNext w:val="0"/>
+        <w:keepLines w:val="0"/>
+        <w:pageBreakBefore w:val="0"/>
+        <w:widowControl w:val="0"/>
+        <w:numPr>
+          <w:ilvl w:val="0"/>
+          <w:numId w:val="0"/>
+        </w:numPr>
+        <w:kinsoku/>
+        <w:wordWrap/>
+        <w:overflowPunct/>
+        <w:topLinePunct w:val="0"/>
+        <w:autoSpaceDE/>
+        <w:autoSpaceDN/>
+        <w:bidi w:val="0"/>
+        <w:adjustRightInd w:val="0"/>
+        <w:snapToGrid w:val="0"/>
+        <w:spacing w:line="300" w:lineRule="auto"/>
+        <w:ind w:firstLine="420" w:firstLineChars="0"/>
+        <w:textAlignment w:val="auto"/>
+        <w:rPr>
+          <w:rFonts w:hint="default" w:ascii="Times New Roman" w:hAnsi="Times New Roman" w:eastAsia="微软雅黑" w:cs="Times New Roman"/>
+          <w:color w:val="auto"/>
+          <w:kern w:val="2"/>
+          <w:sz w:val="16"/>
+          <w:szCs w:val="16"/>
+          <w:lang w:val="en-US" w:eastAsia="zh-CN" w:bidi="ar-SA"/>
+        </w:rPr>
+      </w:pPr>
+      <w:r>
+        <w:rPr>
+          <w:rFonts w:hint="eastAsia" w:ascii="Times New Roman" w:hAnsi="Times New Roman" w:eastAsia="微软雅黑" w:cs="Times New Roman"/>
+          <w:color w:val="auto"/>
+          <w:kern w:val="2"/>
+          <w:sz w:val="16"/>
+          <w:szCs w:val="16"/>
+          <w:lang w:val="en-US" w:eastAsia="zh-CN" w:bidi="ar-SA"/>
+        </w:rPr>
+        <w:t>2.负责视频号加热平台数据同步功能，</w:t>
+      </w:r>
+      <w:r>
+        <w:rPr>
+          <w:rFonts w:hint="eastAsia" w:ascii="Times New Roman" w:hAnsi="Times New Roman" w:eastAsia="微软雅黑" w:cs="Times New Roman"/>
+          <w:b/>
+          <w:bCs/>
+          <w:color w:val="auto"/>
+          <w:kern w:val="2"/>
+          <w:sz w:val="16"/>
+          <w:szCs w:val="16"/>
+          <w:lang w:val="en-US" w:eastAsia="zh-CN" w:bidi="ar-SA"/>
+        </w:rPr>
+        <w:t>Redis锁</w:t>
+      </w:r>
+      <w:r>
+        <w:rPr>
+          <w:rFonts w:hint="eastAsia" w:ascii="Times New Roman" w:hAnsi="Times New Roman" w:eastAsia="微软雅黑" w:cs="Times New Roman"/>
+          <w:color w:val="auto"/>
+          <w:kern w:val="2"/>
+          <w:sz w:val="16"/>
+          <w:szCs w:val="16"/>
+          <w:lang w:val="en-US" w:eastAsia="zh-CN" w:bidi="ar-SA"/>
+        </w:rPr>
+        <w:t>防止重复处理,接口层面保证</w:t>
+      </w:r>
+      <w:r>
+        <w:rPr>
+          <w:rFonts w:hint="eastAsia" w:ascii="Times New Roman" w:hAnsi="Times New Roman" w:eastAsia="微软雅黑" w:cs="Times New Roman"/>
+          <w:b/>
+          <w:bCs/>
+          <w:color w:val="auto"/>
+          <w:kern w:val="2"/>
+          <w:sz w:val="16"/>
+          <w:szCs w:val="16"/>
+          <w:lang w:val="en-US" w:eastAsia="zh-CN" w:bidi="ar-SA"/>
+        </w:rPr>
+        <w:t>幂等性</w:t>
+      </w:r>
+      <w:r>
+        <w:rPr>
+          <w:rFonts w:hint="eastAsia" w:ascii="Times New Roman" w:hAnsi="Times New Roman" w:eastAsia="微软雅黑" w:cs="Times New Roman"/>
+          <w:color w:val="auto"/>
+          <w:kern w:val="2"/>
+          <w:sz w:val="16"/>
+          <w:szCs w:val="16"/>
+          <w:lang w:val="en-US" w:eastAsia="zh-CN" w:bidi="ar-SA"/>
+        </w:rPr>
+        <w:t>；负责</w:t>
+      </w:r>
+      <w:r>
+        <w:rPr>
+          <w:rFonts w:hint="default" w:ascii="Times New Roman" w:hAnsi="Times New Roman" w:eastAsia="微软雅黑" w:cs="Times New Roman"/>
+          <w:color w:val="auto"/>
+          <w:kern w:val="2"/>
+          <w:sz w:val="16"/>
+          <w:szCs w:val="16"/>
+          <w:lang w:val="en-US" w:eastAsia="zh-CN" w:bidi="ar-SA"/>
+        </w:rPr>
+        <w:t>抖音千川</w:t>
+      </w:r>
+      <w:r>
+        <w:rPr>
+          <w:rFonts w:hint="eastAsia" w:ascii="Times New Roman" w:hAnsi="Times New Roman" w:eastAsia="微软雅黑" w:cs="Times New Roman"/>
+          <w:color w:val="auto"/>
+          <w:kern w:val="2"/>
+          <w:sz w:val="16"/>
+          <w:szCs w:val="16"/>
+          <w:lang w:val="en-US" w:eastAsia="zh-CN" w:bidi="ar-SA"/>
+        </w:rPr>
+        <w:t>&amp;</w:t>
+      </w:r>
+      <w:r>
+        <w:rPr>
+          <w:rFonts w:hint="default" w:ascii="Times New Roman" w:hAnsi="Times New Roman" w:eastAsia="微软雅黑" w:cs="Times New Roman"/>
+          <w:color w:val="auto"/>
+          <w:kern w:val="2"/>
+          <w:sz w:val="16"/>
+          <w:szCs w:val="16"/>
+          <w:lang w:val="en-US" w:eastAsia="zh-CN" w:bidi="ar-SA"/>
+        </w:rPr>
+        <w:t>视频号ADQ的T-1</w:t>
+      </w:r>
+      <w:r>
+        <w:rPr>
+          <w:rFonts w:hint="eastAsia" w:ascii="Times New Roman" w:hAnsi="Times New Roman" w:eastAsia="微软雅黑" w:cs="Times New Roman"/>
+          <w:color w:val="auto"/>
+          <w:kern w:val="2"/>
+          <w:sz w:val="16"/>
+          <w:szCs w:val="16"/>
+          <w:lang w:val="en-US" w:eastAsia="zh-CN" w:bidi="ar-SA"/>
+        </w:rPr>
+        <w:t>日</w:t>
+      </w:r>
+      <w:r>
+        <w:rPr>
+          <w:rFonts w:hint="default" w:ascii="Times New Roman" w:hAnsi="Times New Roman" w:eastAsia="微软雅黑" w:cs="Times New Roman"/>
+          <w:color w:val="auto"/>
+          <w:kern w:val="2"/>
+          <w:sz w:val="16"/>
+          <w:szCs w:val="16"/>
+          <w:lang w:val="en-US" w:eastAsia="zh-CN" w:bidi="ar-SA"/>
+        </w:rPr>
+        <w:t>报表生成功能</w:t>
+      </w:r>
+      <w:r>
+        <w:rPr>
+          <w:rFonts w:hint="eastAsia" w:ascii="Times New Roman" w:hAnsi="Times New Roman" w:eastAsia="微软雅黑" w:cs="Times New Roman"/>
+          <w:color w:val="auto"/>
+          <w:kern w:val="2"/>
+          <w:sz w:val="16"/>
+          <w:szCs w:val="16"/>
+          <w:lang w:val="en-US" w:eastAsia="zh-CN" w:bidi="ar-SA"/>
+        </w:rPr>
+        <w:t>；</w:t>
+      </w:r>
+    </w:p>
+    <w:p>
+      <w:pPr>
+        <w:ind w:firstLine="420" w:firstLineChars="0"/>
+        <w:rPr>
+          <w:rFonts w:hint="eastAsia"/>
+          <w:b/>
+          <w:bCs/>
+          <w:lang w:val="en-US" w:eastAsia="zh-CN"/>
+        </w:rPr>
+      </w:pPr>
+      <w:r>
+        <w:rPr>
+          <w:rFonts w:hint="eastAsia" w:ascii="Times New Roman" w:hAnsi="Times New Roman" w:eastAsia="微软雅黑" w:cs="Times New Roman"/>
+          <w:color w:val="auto"/>
+          <w:kern w:val="2"/>
+          <w:sz w:val="16"/>
+          <w:szCs w:val="16"/>
+          <w:lang w:val="en-US" w:eastAsia="zh-CN" w:bidi="ar-SA"/>
+        </w:rPr>
+        <w:t>3.负责直播间账号</w:t>
+      </w:r>
+      <w:r>
+        <w:rPr>
+          <w:rFonts w:hint="default" w:ascii="Times New Roman" w:hAnsi="Times New Roman" w:eastAsia="微软雅黑" w:cs="Times New Roman"/>
+          <w:color w:val="auto"/>
+          <w:kern w:val="2"/>
+          <w:sz w:val="16"/>
+          <w:szCs w:val="16"/>
+          <w:lang w:val="en-US" w:eastAsia="zh-CN" w:bidi="ar-SA"/>
+        </w:rPr>
+        <w:t>资源转移</w:t>
+      </w:r>
+      <w:r>
+        <w:rPr>
+          <w:rFonts w:hint="eastAsia" w:ascii="Times New Roman" w:hAnsi="Times New Roman" w:eastAsia="微软雅黑" w:cs="Times New Roman"/>
+          <w:color w:val="auto"/>
+          <w:kern w:val="2"/>
+          <w:sz w:val="16"/>
+          <w:szCs w:val="16"/>
+          <w:lang w:val="en-US" w:eastAsia="zh-CN" w:bidi="ar-SA"/>
+        </w:rPr>
+        <w:t>和</w:t>
+      </w:r>
+      <w:r>
+        <w:rPr>
+          <w:rFonts w:hint="default" w:ascii="Times New Roman" w:hAnsi="Times New Roman" w:eastAsia="微软雅黑" w:cs="Times New Roman"/>
+          <w:color w:val="auto"/>
+          <w:kern w:val="2"/>
+          <w:sz w:val="16"/>
+          <w:szCs w:val="16"/>
+          <w:lang w:val="en-US" w:eastAsia="zh-CN" w:bidi="ar-SA"/>
+        </w:rPr>
+        <w:t>借用</w:t>
+      </w:r>
+      <w:r>
+        <w:rPr>
+          <w:rFonts w:hint="eastAsia" w:ascii="Times New Roman" w:hAnsi="Times New Roman" w:eastAsia="微软雅黑" w:cs="Times New Roman"/>
+          <w:color w:val="auto"/>
+          <w:kern w:val="2"/>
+          <w:sz w:val="16"/>
+          <w:szCs w:val="16"/>
+          <w:lang w:val="en-US" w:eastAsia="zh-CN" w:bidi="ar-SA"/>
+        </w:rPr>
+        <w:t>需求，解决时间冲突的问题；参与项目完整流程：开发、联调、测试、灰度、线上、Tag、构建、发布</w:t>
+      </w:r>
+    </w:p>
+    <w:p>
+      <w:pPr>
+        <w:rPr>
+          <w:rFonts w:hint="eastAsia"/>
+          <w:b/>
+          <w:bCs/>
+          <w:lang w:val="en-US" w:eastAsia="zh-CN"/>
+        </w:rPr>
+      </w:pPr>
+    </w:p>
+    <w:p>
+      <w:pPr>
+        <w:rPr>
+          <w:rFonts w:hint="eastAsia"/>
+          <w:b/>
+          <w:bCs/>
           <w:lang w:val="en-US" w:eastAsia="zh-CN"/>
         </w:rPr>
       </w:pPr>
@@ -391,6 +886,7 @@
         <w:suppressLineNumbers w:val="0"/>
         <w:jc w:val="left"/>
       </w:pPr>
+      <w:bookmarkStart w:id="0" w:name="_GoBack"/>
       <w:r>
         <w:rPr>
           <w:rFonts w:ascii="微软雅黑" w:hAnsi="微软雅黑" w:eastAsia="微软雅黑" w:cs="微软雅黑"/>
@@ -951,731 +1447,7 @@
         <w:t>语言实现流量检测、报表生成等功能实现。</w:t>
       </w:r>
     </w:p>
-    <w:p>
-      <w:pPr>
-        <w:keepNext w:val="0"/>
-        <w:keepLines w:val="0"/>
-        <w:pageBreakBefore w:val="0"/>
-        <w:widowControl/>
-        <w:numPr>
-          <w:ilvl w:val="0"/>
-          <w:numId w:val="0"/>
-        </w:numPr>
-        <w:suppressLineNumbers w:val="0"/>
-        <w:pBdr>
-          <w:top w:val="none" w:color="auto" w:sz="0" w:space="0"/>
-          <w:left w:val="none" w:color="auto" w:sz="0" w:space="0"/>
-          <w:bottom w:val="none" w:color="auto" w:sz="0" w:space="0"/>
-          <w:right w:val="none" w:color="auto" w:sz="0" w:space="0"/>
-        </w:pBdr>
-        <w:tabs>
-          <w:tab w:val="left" w:pos="720"/>
-        </w:tabs>
-        <w:kinsoku/>
-        <w:wordWrap/>
-        <w:overflowPunct/>
-        <w:topLinePunct w:val="0"/>
-        <w:bidi w:val="0"/>
-        <w:adjustRightInd/>
-        <w:snapToGrid/>
-        <w:spacing w:before="0" w:beforeAutospacing="0" w:afterAutospacing="0" w:line="240" w:lineRule="auto"/>
-        <w:ind w:right="0" w:rightChars="0"/>
-        <w:jc w:val="both"/>
-        <w:textAlignment w:val="top"/>
-        <w:rPr>
-          <w:rFonts w:hint="default" w:ascii="Times New Roman" w:hAnsi="Times New Roman" w:eastAsia="微软雅黑" w:cs="Times New Roman"/>
-          <w:b/>
-          <w:bCs/>
-          <w:color w:val="auto"/>
-          <w:kern w:val="2"/>
-          <w:sz w:val="18"/>
-          <w:szCs w:val="18"/>
-          <w:lang w:val="en-US" w:eastAsia="zh-CN" w:bidi="ar-SA"/>
-        </w:rPr>
-      </w:pPr>
-      <w:bookmarkStart w:id="0" w:name="_GoBack"/>
-      <w:bookmarkEnd w:id="0"/>
-    </w:p>
-    <w:p>
-      <w:pPr>
-        <w:keepNext w:val="0"/>
-        <w:keepLines w:val="0"/>
-        <w:pageBreakBefore w:val="0"/>
-        <w:widowControl/>
-        <w:numPr>
-          <w:ilvl w:val="0"/>
-          <w:numId w:val="0"/>
-        </w:numPr>
-        <w:suppressLineNumbers w:val="0"/>
-        <w:pBdr>
-          <w:top w:val="none" w:color="auto" w:sz="0" w:space="0"/>
-          <w:left w:val="none" w:color="auto" w:sz="0" w:space="0"/>
-          <w:bottom w:val="none" w:color="auto" w:sz="0" w:space="0"/>
-          <w:right w:val="none" w:color="auto" w:sz="0" w:space="0"/>
-        </w:pBdr>
-        <w:tabs>
-          <w:tab w:val="left" w:pos="720"/>
-        </w:tabs>
-        <w:kinsoku/>
-        <w:wordWrap/>
-        <w:overflowPunct/>
-        <w:topLinePunct w:val="0"/>
-        <w:bidi w:val="0"/>
-        <w:adjustRightInd/>
-        <w:snapToGrid/>
-        <w:spacing w:before="0" w:beforeAutospacing="0" w:afterAutospacing="0" w:line="240" w:lineRule="auto"/>
-        <w:ind w:right="0" w:rightChars="0"/>
-        <w:jc w:val="both"/>
-        <w:textAlignment w:val="top"/>
-        <w:rPr>
-          <w:rFonts w:hint="default" w:ascii="Times New Roman" w:hAnsi="Times New Roman" w:eastAsia="微软雅黑" w:cs="Times New Roman"/>
-          <w:b/>
-          <w:bCs/>
-          <w:color w:val="auto"/>
-          <w:kern w:val="2"/>
-          <w:sz w:val="18"/>
-          <w:szCs w:val="18"/>
-          <w:lang w:val="en-US" w:eastAsia="zh-CN" w:bidi="ar-SA"/>
-        </w:rPr>
-      </w:pPr>
-    </w:p>
-    <w:p>
-      <w:pPr>
-        <w:rPr>
-          <w:rFonts w:hint="default" w:ascii="Times New Roman" w:hAnsi="Times New Roman" w:eastAsia="微软雅黑" w:cs="Times New Roman"/>
-          <w:b/>
-          <w:bCs/>
-          <w:color w:val="auto"/>
-          <w:kern w:val="2"/>
-          <w:sz w:val="18"/>
-          <w:szCs w:val="18"/>
-          <w:lang w:val="en-US" w:eastAsia="zh-CN" w:bidi="ar-SA"/>
-        </w:rPr>
-      </w:pPr>
-      <w:r>
-        <w:rPr>
-          <w:rFonts w:hint="eastAsia"/>
-          <w:b/>
-          <w:bCs/>
-          <w:lang w:val="en-US" w:eastAsia="zh-CN"/>
-        </w:rPr>
-        <w:t>实习/项目经历：</w:t>
-      </w:r>
-    </w:p>
-    <w:p>
-      <w:pPr>
-        <w:keepNext w:val="0"/>
-        <w:keepLines w:val="0"/>
-        <w:pageBreakBefore w:val="0"/>
-        <w:widowControl/>
-        <w:numPr>
-          <w:ilvl w:val="0"/>
-          <w:numId w:val="0"/>
-        </w:numPr>
-        <w:suppressLineNumbers w:val="0"/>
-        <w:pBdr>
-          <w:top w:val="none" w:color="auto" w:sz="0" w:space="0"/>
-          <w:left w:val="none" w:color="auto" w:sz="0" w:space="0"/>
-          <w:bottom w:val="none" w:color="auto" w:sz="0" w:space="0"/>
-          <w:right w:val="none" w:color="auto" w:sz="0" w:space="0"/>
-        </w:pBdr>
-        <w:tabs>
-          <w:tab w:val="left" w:pos="720"/>
-        </w:tabs>
-        <w:kinsoku/>
-        <w:wordWrap/>
-        <w:overflowPunct/>
-        <w:topLinePunct w:val="0"/>
-        <w:bidi w:val="0"/>
-        <w:adjustRightInd/>
-        <w:snapToGrid/>
-        <w:spacing w:before="0" w:beforeAutospacing="0" w:afterAutospacing="0" w:line="240" w:lineRule="auto"/>
-        <w:ind w:leftChars="0" w:right="0" w:rightChars="0"/>
-        <w:textAlignment w:val="top"/>
-        <w:rPr>
-          <w:rFonts w:hint="default" w:ascii="Times New Roman" w:hAnsi="Times New Roman" w:eastAsia="微软雅黑" w:cs="Times New Roman"/>
-          <w:b/>
-          <w:bCs/>
-          <w:color w:val="auto"/>
-          <w:kern w:val="2"/>
-          <w:sz w:val="18"/>
-          <w:szCs w:val="18"/>
-          <w:lang w:val="en-US" w:eastAsia="zh-CN" w:bidi="ar-SA"/>
-        </w:rPr>
-      </w:pPr>
-      <w:r>
-        <w:rPr>
-          <w:rFonts w:hint="default" w:ascii="Times New Roman" w:hAnsi="Times New Roman" w:eastAsia="微软雅黑" w:cs="Times New Roman"/>
-          <w:b/>
-          <w:bCs/>
-          <w:color w:val="auto"/>
-          <w:kern w:val="2"/>
-          <w:sz w:val="18"/>
-          <w:szCs w:val="18"/>
-          <w:lang w:val="en-US" w:eastAsia="zh-CN" w:bidi="ar-SA"/>
-        </w:rPr>
-        <w:t xml:space="preserve">2022.05-2022.08          </w:t>
-      </w:r>
-      <w:r>
-        <w:rPr>
-          <w:rFonts w:hint="default" w:ascii="Times New Roman" w:hAnsi="Times New Roman" w:eastAsia="微软雅黑" w:cs="Times New Roman"/>
-          <w:b/>
-          <w:bCs/>
-          <w:color w:val="auto"/>
-          <w:kern w:val="2"/>
-          <w:sz w:val="18"/>
-          <w:szCs w:val="18"/>
-          <w:lang w:val="en-US" w:eastAsia="zh-CN" w:bidi="ar-SA"/>
-        </w:rPr>
-        <w:tab/>
-      </w:r>
-      <w:r>
-        <w:rPr>
-          <w:rFonts w:hint="default" w:ascii="Times New Roman" w:hAnsi="Times New Roman" w:eastAsia="微软雅黑" w:cs="Times New Roman"/>
-          <w:b/>
-          <w:bCs/>
-          <w:color w:val="auto"/>
-          <w:kern w:val="2"/>
-          <w:sz w:val="18"/>
-          <w:szCs w:val="18"/>
-          <w:lang w:val="en-US" w:eastAsia="zh-CN" w:bidi="ar-SA"/>
-        </w:rPr>
-        <w:tab/>
-      </w:r>
-      <w:r>
-        <w:rPr>
-          <w:rFonts w:hint="default" w:ascii="Times New Roman" w:hAnsi="Times New Roman" w:eastAsia="微软雅黑" w:cs="Times New Roman"/>
-          <w:b/>
-          <w:bCs/>
-          <w:color w:val="auto"/>
-          <w:kern w:val="2"/>
-          <w:sz w:val="18"/>
-          <w:szCs w:val="18"/>
-          <w:lang w:val="en-US" w:eastAsia="zh-CN" w:bidi="ar-SA"/>
-        </w:rPr>
-        <w:t xml:space="preserve">江苏天诺基业生态科技有限公司          </w:t>
-      </w:r>
-      <w:r>
-        <w:rPr>
-          <w:rFonts w:hint="default" w:ascii="Times New Roman" w:hAnsi="Times New Roman" w:eastAsia="微软雅黑" w:cs="Times New Roman"/>
-          <w:b/>
-          <w:bCs/>
-          <w:color w:val="auto"/>
-          <w:kern w:val="2"/>
-          <w:sz w:val="18"/>
-          <w:szCs w:val="18"/>
-          <w:lang w:val="en-US" w:eastAsia="zh-CN" w:bidi="ar-SA"/>
-        </w:rPr>
-        <w:tab/>
-      </w:r>
-      <w:r>
-        <w:rPr>
-          <w:rFonts w:hint="default" w:ascii="Times New Roman" w:hAnsi="Times New Roman" w:eastAsia="微软雅黑" w:cs="Times New Roman"/>
-          <w:b/>
-          <w:bCs/>
-          <w:color w:val="auto"/>
-          <w:kern w:val="2"/>
-          <w:sz w:val="18"/>
-          <w:szCs w:val="18"/>
-          <w:lang w:val="en-US" w:eastAsia="zh-CN" w:bidi="ar-SA"/>
-        </w:rPr>
-        <w:tab/>
-      </w:r>
-      <w:r>
-        <w:rPr>
-          <w:rFonts w:hint="eastAsia" w:ascii="Times New Roman" w:hAnsi="Times New Roman" w:eastAsia="微软雅黑" w:cs="Times New Roman"/>
-          <w:b/>
-          <w:bCs/>
-          <w:color w:val="auto"/>
-          <w:kern w:val="2"/>
-          <w:sz w:val="18"/>
-          <w:szCs w:val="18"/>
-          <w:lang w:val="en-US" w:eastAsia="zh-CN" w:bidi="ar-SA"/>
-        </w:rPr>
-        <w:t xml:space="preserve">           职位或职责：</w:t>
-      </w:r>
-      <w:r>
-        <w:rPr>
-          <w:rFonts w:hint="default" w:ascii="Times New Roman" w:hAnsi="Times New Roman" w:eastAsia="微软雅黑" w:cs="Times New Roman"/>
-          <w:b/>
-          <w:bCs/>
-          <w:color w:val="auto"/>
-          <w:kern w:val="2"/>
-          <w:sz w:val="18"/>
-          <w:szCs w:val="18"/>
-          <w:lang w:val="en-US" w:eastAsia="zh-CN" w:bidi="ar-SA"/>
-        </w:rPr>
-        <w:t>后端</w:t>
-      </w:r>
-      <w:r>
-        <w:rPr>
-          <w:rFonts w:hint="eastAsia" w:ascii="Times New Roman" w:hAnsi="Times New Roman" w:eastAsia="微软雅黑" w:cs="Times New Roman"/>
-          <w:b/>
-          <w:bCs/>
-          <w:color w:val="auto"/>
-          <w:kern w:val="2"/>
-          <w:sz w:val="18"/>
-          <w:szCs w:val="18"/>
-          <w:lang w:val="en-US" w:eastAsia="zh-CN" w:bidi="ar-SA"/>
-        </w:rPr>
-        <w:t>开发</w:t>
-      </w:r>
-      <w:r>
-        <w:rPr>
-          <w:rFonts w:hint="default" w:ascii="Times New Roman" w:hAnsi="Times New Roman" w:eastAsia="微软雅黑" w:cs="Times New Roman"/>
-          <w:b/>
-          <w:bCs/>
-          <w:color w:val="auto"/>
-          <w:kern w:val="2"/>
-          <w:sz w:val="18"/>
-          <w:szCs w:val="18"/>
-          <w:lang w:val="en-US" w:eastAsia="zh-CN" w:bidi="ar-SA"/>
-        </w:rPr>
-        <w:t>实习生</w:t>
-      </w:r>
-    </w:p>
-    <w:p>
-      <w:pPr>
-        <w:pStyle w:val="6"/>
-        <w:numPr>
-          <w:ilvl w:val="0"/>
-          <w:numId w:val="0"/>
-        </w:numPr>
-        <w:adjustRightInd w:val="0"/>
-        <w:snapToGrid w:val="0"/>
-        <w:ind w:leftChars="0"/>
-        <w:rPr>
-          <w:rFonts w:hint="default" w:ascii="Times New Roman" w:hAnsi="Times New Roman" w:eastAsia="微软雅黑" w:cs="Times New Roman"/>
-          <w:b/>
-          <w:bCs/>
-          <w:color w:val="auto"/>
-          <w:sz w:val="16"/>
-          <w:szCs w:val="16"/>
-          <w:lang w:val="en-US" w:eastAsia="zh-CN"/>
-        </w:rPr>
-      </w:pPr>
-      <w:r>
-        <w:rPr>
-          <w:rFonts w:hint="eastAsia" w:ascii="Times New Roman" w:hAnsi="Times New Roman" w:eastAsia="微软雅黑" w:cs="Times New Roman"/>
-          <w:b/>
-          <w:bCs/>
-          <w:color w:val="auto"/>
-          <w:sz w:val="16"/>
-          <w:szCs w:val="16"/>
-          <w:lang w:val="en-US" w:eastAsia="zh-CN"/>
-        </w:rPr>
-        <w:t>工作描述：</w:t>
-      </w:r>
-    </w:p>
-    <w:p>
-      <w:pPr>
-        <w:pStyle w:val="6"/>
-        <w:numPr>
-          <w:ilvl w:val="0"/>
-          <w:numId w:val="0"/>
-        </w:numPr>
-        <w:adjustRightInd w:val="0"/>
-        <w:snapToGrid w:val="0"/>
-        <w:ind w:leftChars="0"/>
-        <w:rPr>
-          <w:rFonts w:hint="default" w:ascii="Times New Roman" w:hAnsi="Times New Roman" w:eastAsia="微软雅黑" w:cs="Times New Roman"/>
-          <w:color w:val="auto"/>
-          <w:sz w:val="16"/>
-          <w:szCs w:val="16"/>
-        </w:rPr>
-      </w:pPr>
-      <w:r>
-        <w:rPr>
-          <w:rFonts w:hint="eastAsia" w:ascii="Times New Roman" w:hAnsi="Times New Roman" w:eastAsia="微软雅黑" w:cs="Times New Roman"/>
-          <w:color w:val="auto"/>
-          <w:sz w:val="16"/>
-          <w:szCs w:val="16"/>
-          <w:lang w:val="en-US" w:eastAsia="zh-CN"/>
-        </w:rPr>
-        <w:t>该平台用于环境检测，</w:t>
-      </w:r>
-      <w:r>
-        <w:rPr>
-          <w:rFonts w:hint="default" w:ascii="Times New Roman" w:hAnsi="Times New Roman" w:eastAsia="微软雅黑" w:cs="Times New Roman"/>
-          <w:color w:val="auto"/>
-          <w:sz w:val="16"/>
-          <w:szCs w:val="16"/>
-          <w:lang w:val="en-US" w:eastAsia="zh-CN"/>
-        </w:rPr>
-        <w:t>需要对全国各地多个站点进行长时间的连续观测，</w:t>
-      </w:r>
-      <w:r>
-        <w:rPr>
-          <w:rFonts w:hint="eastAsia" w:ascii="Times New Roman" w:hAnsi="Times New Roman" w:eastAsia="微软雅黑" w:cs="Times New Roman"/>
-          <w:color w:val="auto"/>
-          <w:sz w:val="16"/>
-          <w:szCs w:val="16"/>
-          <w:lang w:val="en-US" w:eastAsia="zh-CN"/>
-        </w:rPr>
-        <w:t>以</w:t>
-      </w:r>
-      <w:r>
-        <w:rPr>
-          <w:rFonts w:hint="default" w:ascii="Times New Roman" w:hAnsi="Times New Roman" w:eastAsia="微软雅黑" w:cs="Times New Roman"/>
-          <w:color w:val="auto"/>
-          <w:sz w:val="16"/>
-          <w:szCs w:val="16"/>
-          <w:lang w:val="en-US" w:eastAsia="zh-CN"/>
-        </w:rPr>
-        <w:t>表征中国各地不同生态系统的植被物候特征</w:t>
-      </w:r>
-      <w:r>
-        <w:rPr>
-          <w:rFonts w:hint="eastAsia" w:ascii="Times New Roman" w:hAnsi="Times New Roman" w:eastAsia="微软雅黑" w:cs="Times New Roman"/>
-          <w:color w:val="auto"/>
-          <w:sz w:val="16"/>
-          <w:szCs w:val="16"/>
-          <w:lang w:val="en-US" w:eastAsia="zh-CN"/>
-        </w:rPr>
-        <w:t>。</w:t>
-      </w:r>
-    </w:p>
-    <w:p>
-      <w:pPr>
-        <w:pStyle w:val="6"/>
-        <w:numPr>
-          <w:ilvl w:val="0"/>
-          <w:numId w:val="0"/>
-        </w:numPr>
-        <w:adjustRightInd w:val="0"/>
-        <w:snapToGrid w:val="0"/>
-        <w:ind w:left="420" w:leftChars="0"/>
-        <w:rPr>
-          <w:rFonts w:hint="default" w:ascii="Times New Roman" w:hAnsi="Times New Roman" w:eastAsia="微软雅黑" w:cs="Times New Roman"/>
-          <w:color w:val="auto"/>
-          <w:sz w:val="16"/>
-          <w:szCs w:val="16"/>
-        </w:rPr>
-      </w:pPr>
-      <w:r>
-        <w:rPr>
-          <w:rFonts w:hint="eastAsia" w:ascii="Times New Roman" w:hAnsi="Times New Roman" w:eastAsia="微软雅黑" w:cs="Times New Roman"/>
-          <w:color w:val="auto"/>
-          <w:sz w:val="16"/>
-          <w:szCs w:val="16"/>
-          <w:lang w:val="en-US" w:eastAsia="zh-CN"/>
-        </w:rPr>
-        <w:t>1. 实现了站点管理、站点监控、设备管理、数据可视化、参数计算等多个模块；</w:t>
-      </w:r>
-      <w:r>
-        <w:rPr>
-          <w:rFonts w:hint="default" w:ascii="Times New Roman" w:hAnsi="Times New Roman" w:eastAsia="微软雅黑" w:cs="Times New Roman"/>
-          <w:color w:val="auto"/>
-          <w:sz w:val="16"/>
-          <w:szCs w:val="16"/>
-        </w:rPr>
-        <w:t>使用OpenCV</w:t>
-      </w:r>
-      <w:r>
-        <w:rPr>
-          <w:rFonts w:hint="default" w:ascii="Times New Roman" w:hAnsi="Times New Roman" w:eastAsia="微软雅黑" w:cs="Times New Roman"/>
-          <w:color w:val="auto"/>
-          <w:sz w:val="16"/>
-          <w:szCs w:val="16"/>
-          <w:lang w:val="en-US" w:eastAsia="zh-CN"/>
-        </w:rPr>
-        <w:t>的JAVA</w:t>
-      </w:r>
-      <w:r>
-        <w:rPr>
-          <w:rFonts w:hint="eastAsia" w:ascii="Times New Roman" w:hAnsi="Times New Roman" w:eastAsia="微软雅黑" w:cs="Times New Roman"/>
-          <w:color w:val="auto"/>
-          <w:sz w:val="16"/>
-          <w:szCs w:val="16"/>
-          <w:lang w:val="en-US" w:eastAsia="zh-CN"/>
-        </w:rPr>
-        <w:t xml:space="preserve"> API</w:t>
-      </w:r>
-      <w:r>
-        <w:rPr>
-          <w:rFonts w:hint="default" w:ascii="Times New Roman" w:hAnsi="Times New Roman" w:eastAsia="微软雅黑" w:cs="Times New Roman"/>
-          <w:color w:val="auto"/>
-          <w:sz w:val="16"/>
-          <w:szCs w:val="16"/>
-        </w:rPr>
-        <w:t>进行图像处理的操作</w:t>
-      </w:r>
-      <w:r>
-        <w:rPr>
-          <w:rFonts w:hint="eastAsia" w:ascii="Times New Roman" w:hAnsi="Times New Roman" w:eastAsia="微软雅黑" w:cs="Times New Roman"/>
-          <w:color w:val="auto"/>
-          <w:sz w:val="16"/>
-          <w:szCs w:val="16"/>
-          <w:lang w:eastAsia="zh-CN"/>
-        </w:rPr>
-        <w:t>；</w:t>
-      </w:r>
-    </w:p>
-    <w:p>
-      <w:pPr>
-        <w:pStyle w:val="6"/>
-        <w:keepNext w:val="0"/>
-        <w:keepLines w:val="0"/>
-        <w:pageBreakBefore w:val="0"/>
-        <w:widowControl w:val="0"/>
-        <w:numPr>
-          <w:ilvl w:val="0"/>
-          <w:numId w:val="0"/>
-        </w:numPr>
-        <w:kinsoku/>
-        <w:wordWrap/>
-        <w:overflowPunct/>
-        <w:topLinePunct w:val="0"/>
-        <w:autoSpaceDE/>
-        <w:autoSpaceDN/>
-        <w:bidi w:val="0"/>
-        <w:adjustRightInd w:val="0"/>
-        <w:snapToGrid w:val="0"/>
-        <w:ind w:left="420" w:leftChars="0"/>
-        <w:textAlignment w:val="auto"/>
-        <w:rPr>
-          <w:rFonts w:hint="default" w:ascii="Times New Roman" w:hAnsi="Times New Roman" w:eastAsia="微软雅黑" w:cs="Times New Roman"/>
-          <w:color w:val="auto"/>
-          <w:sz w:val="16"/>
-          <w:szCs w:val="16"/>
-          <w:lang w:val="en-US"/>
-        </w:rPr>
-      </w:pPr>
-      <w:r>
-        <w:rPr>
-          <w:rFonts w:hint="eastAsia" w:ascii="Times New Roman" w:hAnsi="Times New Roman" w:eastAsia="微软雅黑" w:cs="Times New Roman"/>
-          <w:color w:val="auto"/>
-          <w:sz w:val="16"/>
-          <w:szCs w:val="16"/>
-          <w:lang w:val="en-US" w:eastAsia="zh-CN"/>
-        </w:rPr>
-        <w:t xml:space="preserve">2. </w:t>
-      </w:r>
-      <w:r>
-        <w:rPr>
-          <w:rFonts w:hint="default" w:ascii="Times New Roman" w:hAnsi="Times New Roman" w:eastAsia="微软雅黑" w:cs="Times New Roman"/>
-          <w:color w:val="auto"/>
-          <w:sz w:val="16"/>
-          <w:szCs w:val="16"/>
-        </w:rPr>
-        <w:t>不规则图像分割：根据掩膜mask生成</w:t>
-      </w:r>
-      <w:r>
-        <w:rPr>
-          <w:rFonts w:hint="default" w:ascii="Times New Roman" w:hAnsi="Times New Roman" w:eastAsia="微软雅黑" w:cs="Times New Roman"/>
-          <w:color w:val="auto"/>
-          <w:sz w:val="16"/>
-          <w:szCs w:val="16"/>
-          <w:lang w:val="en-US" w:eastAsia="zh-CN"/>
-        </w:rPr>
-        <w:t>不规则</w:t>
-      </w:r>
-      <w:r>
-        <w:rPr>
-          <w:rFonts w:hint="default" w:ascii="Times New Roman" w:hAnsi="Times New Roman" w:eastAsia="微软雅黑" w:cs="Times New Roman"/>
-          <w:color w:val="auto"/>
-          <w:sz w:val="16"/>
-          <w:szCs w:val="16"/>
-        </w:rPr>
-        <w:t>ROI区域</w:t>
-      </w:r>
-      <w:r>
-        <w:rPr>
-          <w:rFonts w:hint="eastAsia" w:ascii="Times New Roman" w:hAnsi="Times New Roman" w:eastAsia="微软雅黑" w:cs="Times New Roman"/>
-          <w:color w:val="auto"/>
-          <w:sz w:val="16"/>
-          <w:szCs w:val="16"/>
-          <w:lang w:eastAsia="zh-CN"/>
-        </w:rPr>
-        <w:t>，</w:t>
-      </w:r>
-      <w:r>
-        <w:rPr>
-          <w:rFonts w:hint="eastAsia" w:ascii="Times New Roman" w:hAnsi="Times New Roman" w:eastAsia="微软雅黑" w:cs="Times New Roman"/>
-          <w:color w:val="auto"/>
-          <w:sz w:val="16"/>
-          <w:szCs w:val="16"/>
-          <w:lang w:val="en-US" w:eastAsia="zh-CN"/>
-        </w:rPr>
-        <w:t>为了处理非法前端输入，</w:t>
-      </w:r>
-      <w:r>
-        <w:rPr>
-          <w:rFonts w:hint="default" w:ascii="Times New Roman" w:hAnsi="Times New Roman" w:eastAsia="微软雅黑" w:cs="Times New Roman"/>
-          <w:color w:val="auto"/>
-          <w:sz w:val="16"/>
-          <w:szCs w:val="16"/>
-        </w:rPr>
-        <w:t>使用</w:t>
-      </w:r>
-      <w:r>
-        <w:rPr>
-          <w:rFonts w:hint="eastAsia" w:ascii="Times New Roman" w:hAnsi="Times New Roman" w:eastAsia="微软雅黑" w:cs="Times New Roman"/>
-          <w:color w:val="auto"/>
-          <w:sz w:val="16"/>
-          <w:szCs w:val="16"/>
-          <w:lang w:val="en-US" w:eastAsia="zh-CN"/>
-        </w:rPr>
-        <w:t>计算几何的</w:t>
-      </w:r>
-      <w:r>
-        <w:rPr>
-          <w:rFonts w:hint="default" w:ascii="Times New Roman" w:hAnsi="Times New Roman" w:eastAsia="微软雅黑" w:cs="Times New Roman"/>
-          <w:color w:val="auto"/>
-          <w:sz w:val="16"/>
-          <w:szCs w:val="16"/>
-        </w:rPr>
-        <w:t>凸包算法</w:t>
-      </w:r>
-      <w:r>
-        <w:rPr>
-          <w:rFonts w:hint="eastAsia" w:ascii="Times New Roman" w:hAnsi="Times New Roman" w:eastAsia="微软雅黑" w:cs="Times New Roman"/>
-          <w:color w:val="auto"/>
-          <w:sz w:val="16"/>
-          <w:szCs w:val="16"/>
-          <w:lang w:eastAsia="zh-CN"/>
-        </w:rPr>
-        <w:t>（</w:t>
-      </w:r>
-      <w:r>
-        <w:rPr>
-          <w:rFonts w:hint="eastAsia" w:ascii="Times New Roman" w:hAnsi="Times New Roman" w:eastAsia="微软雅黑" w:cs="Times New Roman"/>
-          <w:color w:val="auto"/>
-          <w:sz w:val="16"/>
-          <w:szCs w:val="16"/>
-          <w:lang w:val="en-US" w:eastAsia="zh-CN"/>
-        </w:rPr>
-        <w:t>Jarvis</w:t>
-      </w:r>
-      <w:r>
-        <w:rPr>
-          <w:rFonts w:hint="eastAsia" w:ascii="Times New Roman" w:hAnsi="Times New Roman" w:eastAsia="微软雅黑" w:cs="Times New Roman"/>
-          <w:color w:val="auto"/>
-          <w:sz w:val="16"/>
-          <w:szCs w:val="16"/>
-          <w:lang w:eastAsia="zh-CN"/>
-        </w:rPr>
-        <w:t>）</w:t>
-      </w:r>
-      <w:r>
-        <w:rPr>
-          <w:rFonts w:hint="eastAsia" w:ascii="Times New Roman" w:hAnsi="Times New Roman" w:eastAsia="微软雅黑" w:cs="Times New Roman"/>
-          <w:color w:val="auto"/>
-          <w:sz w:val="16"/>
-          <w:szCs w:val="16"/>
-          <w:lang w:val="en-US" w:eastAsia="zh-CN"/>
-        </w:rPr>
-        <w:t>预处理输入节点；</w:t>
-      </w:r>
-    </w:p>
-    <w:p>
-      <w:pPr>
-        <w:pStyle w:val="6"/>
-        <w:keepNext w:val="0"/>
-        <w:keepLines w:val="0"/>
-        <w:pageBreakBefore w:val="0"/>
-        <w:widowControl w:val="0"/>
-        <w:numPr>
-          <w:ilvl w:val="0"/>
-          <w:numId w:val="0"/>
-        </w:numPr>
-        <w:kinsoku/>
-        <w:wordWrap/>
-        <w:overflowPunct/>
-        <w:topLinePunct w:val="0"/>
-        <w:autoSpaceDE/>
-        <w:autoSpaceDN/>
-        <w:bidi w:val="0"/>
-        <w:adjustRightInd w:val="0"/>
-        <w:snapToGrid w:val="0"/>
-        <w:ind w:left="420" w:leftChars="0"/>
-        <w:textAlignment w:val="auto"/>
-        <w:rPr>
-          <w:rFonts w:hint="eastAsia" w:ascii="微软雅黑" w:hAnsi="微软雅黑" w:eastAsia="微软雅黑"/>
-          <w:color w:val="auto"/>
-          <w:sz w:val="16"/>
-          <w:szCs w:val="16"/>
-          <w:lang w:eastAsia="zh-CN"/>
-        </w:rPr>
-      </w:pPr>
-      <w:r>
-        <w:rPr>
-          <w:rFonts w:hint="eastAsia" w:ascii="Times New Roman" w:hAnsi="Times New Roman" w:eastAsia="微软雅黑" w:cs="Times New Roman"/>
-          <w:color w:val="auto"/>
-          <w:sz w:val="16"/>
-          <w:szCs w:val="16"/>
-          <w:lang w:val="en-US" w:eastAsia="zh-CN"/>
-        </w:rPr>
-        <w:t>3. 为了实现定时任务管理功能，</w:t>
-      </w:r>
-      <w:r>
-        <w:rPr>
-          <w:rFonts w:hint="default" w:ascii="Times New Roman" w:hAnsi="Times New Roman" w:eastAsia="微软雅黑" w:cs="Times New Roman"/>
-          <w:color w:val="auto"/>
-          <w:sz w:val="16"/>
-          <w:szCs w:val="16"/>
-        </w:rPr>
-        <w:t>使用第三方</w:t>
-      </w:r>
-      <w:r>
-        <w:rPr>
-          <w:rFonts w:hint="eastAsia" w:ascii="Times New Roman" w:hAnsi="Times New Roman" w:eastAsia="微软雅黑" w:cs="Times New Roman"/>
-          <w:color w:val="auto"/>
-          <w:sz w:val="16"/>
-          <w:szCs w:val="16"/>
-          <w:lang w:val="en-US" w:eastAsia="zh-CN"/>
-        </w:rPr>
-        <w:t>定时任务管理</w:t>
-      </w:r>
-      <w:r>
-        <w:rPr>
-          <w:rFonts w:hint="default" w:ascii="Times New Roman" w:hAnsi="Times New Roman" w:eastAsia="微软雅黑" w:cs="Times New Roman"/>
-          <w:color w:val="auto"/>
-          <w:sz w:val="16"/>
-          <w:szCs w:val="16"/>
-        </w:rPr>
-        <w:t>框架Quartz管理</w:t>
-      </w:r>
-      <w:r>
-        <w:rPr>
-          <w:rFonts w:hint="default" w:ascii="Times New Roman" w:hAnsi="Times New Roman" w:eastAsia="微软雅黑" w:cs="Times New Roman"/>
-          <w:color w:val="auto"/>
-          <w:sz w:val="16"/>
-          <w:szCs w:val="16"/>
-          <w:lang w:val="en-US" w:eastAsia="zh-CN"/>
-        </w:rPr>
-        <w:t>夜间</w:t>
-      </w:r>
-      <w:r>
-        <w:rPr>
-          <w:rFonts w:hint="default" w:ascii="Times New Roman" w:hAnsi="Times New Roman" w:eastAsia="微软雅黑" w:cs="Times New Roman"/>
-          <w:color w:val="auto"/>
-          <w:sz w:val="16"/>
-          <w:szCs w:val="16"/>
-        </w:rPr>
-        <w:t>定时任务</w:t>
-      </w:r>
-      <w:r>
-        <w:rPr>
-          <w:rFonts w:hint="eastAsia" w:ascii="Times New Roman" w:hAnsi="Times New Roman" w:eastAsia="微软雅黑" w:cs="Times New Roman"/>
-          <w:color w:val="auto"/>
-          <w:sz w:val="16"/>
-          <w:szCs w:val="16"/>
-          <w:lang w:eastAsia="zh-CN"/>
-        </w:rPr>
-        <w:t>；</w:t>
-      </w:r>
-      <w:r>
-        <w:rPr>
-          <w:rFonts w:hint="eastAsia" w:ascii="Times New Roman" w:hAnsi="Times New Roman" w:eastAsia="微软雅黑" w:cs="Times New Roman"/>
-          <w:color w:val="auto"/>
-          <w:sz w:val="16"/>
-          <w:szCs w:val="16"/>
-          <w:lang w:val="en-US" w:eastAsia="zh-CN"/>
-        </w:rPr>
-        <w:t>使用hutool的工具类简化开发。</w:t>
-      </w:r>
-    </w:p>
+    <w:bookmarkEnd w:id="0"/>
     <w:p>
       <w:pPr>
         <w:rPr>
@@ -3086,7 +2858,7 @@
           <w:szCs w:val="20"/>
           <w:lang w:val="en-US" w:eastAsia="zh-CN"/>
         </w:rPr>
-        <w:t>https://gitee.com/weiambt</w:t>
+        <w:t>https://github.com/weiambt</w:t>
       </w:r>
       <w:r>
         <w:rPr>

--- a/3简历/简历信息.docx
+++ b/3简历/简历信息.docx
@@ -886,7 +886,6 @@
         <w:suppressLineNumbers w:val="0"/>
         <w:jc w:val="left"/>
       </w:pPr>
-      <w:bookmarkStart w:id="0" w:name="_GoBack"/>
       <w:r>
         <w:rPr>
           <w:rFonts w:ascii="微软雅黑" w:hAnsi="微软雅黑" w:eastAsia="微软雅黑" w:cs="微软雅黑"/>
@@ -1447,7 +1446,6 @@
         <w:t>语言实现流量检测、报表生成等功能实现。</w:t>
       </w:r>
     </w:p>
-    <w:bookmarkEnd w:id="0"/>
     <w:p>
       <w:pPr>
         <w:rPr>
@@ -1467,7 +1465,7 @@
     <w:p>
       <w:pPr>
         <w:rPr>
-          <w:rFonts w:hint="eastAsia"/>
+          <w:rFonts w:hint="default"/>
           <w:lang w:val="en-US" w:eastAsia="zh-CN"/>
         </w:rPr>
       </w:pPr>
@@ -1478,14 +1476,14 @@
           <w:bCs/>
           <w:lang w:val="en-US" w:eastAsia="zh-CN"/>
         </w:rPr>
-        <w:t>实习/项目经历</w:t>
-      </w:r>
-      <w:r>
-        <w:rPr>
-          <w:rFonts w:hint="eastAsia"/>
-          <w:lang w:val="en-US" w:eastAsia="zh-CN"/>
-        </w:rPr>
-        <w:t>：</w:t>
+        <w:t>项目经历</w:t>
+      </w:r>
+      <w:r>
+        <w:rPr>
+          <w:rFonts w:hint="eastAsia"/>
+          <w:lang w:val="en-US" w:eastAsia="zh-CN"/>
+        </w:rPr>
+        <w:t>：南审论坛</w:t>
       </w:r>
     </w:p>
     <w:p>
@@ -3255,7 +3253,25 @@
             </w14:solidFill>
           </w14:textFill>
         </w:rPr>
-        <w:t>的使用，如vim，shell，tmux；拥有个人云服务器；</w:t>
+        <w:t>的使用，如vim，</w:t>
+      </w:r>
+      <w:bookmarkStart w:id="0" w:name="_GoBack"/>
+      <w:bookmarkEnd w:id="0"/>
+      <w:r>
+        <w:rPr>
+          <w:rFonts w:hint="eastAsia" w:ascii="Times New Roman" w:hAnsi="Times New Roman" w:eastAsia="微软雅黑" w:cs="Times New Roman"/>
+          <w:color w:val="000000" w:themeColor="text1"/>
+          <w:kern w:val="2"/>
+          <w:sz w:val="16"/>
+          <w:szCs w:val="16"/>
+          <w:lang w:val="en-US" w:eastAsia="zh-CN" w:bidi="ar-SA"/>
+          <w14:textFill>
+            <w14:solidFill>
+              <w14:schemeClr w14:val="tx1"/>
+            </w14:solidFill>
+          </w14:textFill>
+        </w:rPr>
+        <w:t>shell，tmux；拥有个人云服务器；</w:t>
       </w:r>
     </w:p>
     <w:p>

--- a/3简历/简历信息.docx
+++ b/3简历/简历信息.docx
@@ -2802,7 +2802,19 @@
           <w:szCs w:val="20"/>
           <w:lang w:val="en-US" w:eastAsia="zh-CN"/>
         </w:rPr>
-        <w:t>gitee主页</w:t>
+        <w:t>github</w:t>
+      </w:r>
+      <w:bookmarkStart w:id="0" w:name="_GoBack"/>
+      <w:bookmarkEnd w:id="0"/>
+      <w:r>
+        <w:rPr>
+          <w:rFonts w:hint="eastAsia" w:ascii="Times New Roman" w:hAnsi="Times New Roman" w:eastAsia="微软雅黑" w:cs="Times New Roman"/>
+          <w:color w:val="auto"/>
+          <w:sz w:val="20"/>
+          <w:szCs w:val="20"/>
+          <w:lang w:val="en-US" w:eastAsia="zh-CN"/>
+        </w:rPr>
+        <w:t>主页</w:t>
       </w:r>
       <w:r>
         <w:rPr>
@@ -3253,25 +3265,7 @@
             </w14:solidFill>
           </w14:textFill>
         </w:rPr>
-        <w:t>的使用，如vim，</w:t>
-      </w:r>
-      <w:bookmarkStart w:id="0" w:name="_GoBack"/>
-      <w:bookmarkEnd w:id="0"/>
-      <w:r>
-        <w:rPr>
-          <w:rFonts w:hint="eastAsia" w:ascii="Times New Roman" w:hAnsi="Times New Roman" w:eastAsia="微软雅黑" w:cs="Times New Roman"/>
-          <w:color w:val="000000" w:themeColor="text1"/>
-          <w:kern w:val="2"/>
-          <w:sz w:val="16"/>
-          <w:szCs w:val="16"/>
-          <w:lang w:val="en-US" w:eastAsia="zh-CN" w:bidi="ar-SA"/>
-          <w14:textFill>
-            <w14:solidFill>
-              <w14:schemeClr w14:val="tx1"/>
-            </w14:solidFill>
-          </w14:textFill>
-        </w:rPr>
-        <w:t>shell，tmux；拥有个人云服务器；</w:t>
+        <w:t>的使用，如vim，shell，tmux；拥有个人云服务器；</w:t>
       </w:r>
     </w:p>
     <w:p>
